--- a/operation/清洗上机.docx
+++ b/operation/清洗上机.docx
@@ -4042,7 +4042,7 @@
     </w:lvl>
   </w:abstractNum>
   <w:abstractNum w:abstractNumId="990">
-    <w:nsid w:val="7268bf4f"/>
+    <w:nsid w:val="7b4367ee"/>
     <w:multiLevelType w:val="multilevel"/>
     <w:lvl w:ilvl="0">
       <w:numFmt w:val="bullet"/>
@@ -4123,7 +4123,7 @@
     </w:lvl>
   </w:abstractNum>
   <w:abstractNum w:abstractNumId="991">
-    <w:nsid w:val="40923f46"/>
+    <w:nsid w:val="2753296c"/>
     <w:multiLevelType w:val="multilevel"/>
     <w:lvl w:ilvl="0">
       <w:numFmt w:val="bullet"/>
